--- a/Unit2_Assignment/ANLY_520-51_FA2016_Unit2_Assignment.docx
+++ b/Unit2_Assignment/ANLY_520-51_FA2016_Unit2_Assignment.docx
@@ -8,10 +8,7 @@
         <w:jc w:val="center"/>
       </w:pPr>
       <w:r>
-        <w:t>Unit 2</w:t>
-      </w:r>
-      <w:r>
-        <w:t xml:space="preserve"> Assignment</w:t>
+        <w:t>Unit 2 Assignment</w:t>
       </w:r>
     </w:p>
     <w:p>
@@ -99,8 +96,339 @@
       </w:r>
     </w:p>
     <w:p>
-      <w:bookmarkStart w:id="0" w:name="_GoBack"/>
-      <w:bookmarkEnd w:id="0"/>
+      <w:pPr>
+        <w:pStyle w:val="ListParagraph"/>
+        <w:rPr>
+          <w:b/>
+        </w:rPr>
+      </w:pPr>
+    </w:p>
+    <w:p>
+      <w:pPr>
+        <w:pStyle w:val="ListParagraph"/>
+      </w:pPr>
+      <w:r>
+        <w:t>We perform the commands to display the required techniques as follows:</w:t>
+      </w:r>
+    </w:p>
+    <w:p>
+      <w:pPr>
+        <w:pStyle w:val="ListParagraph"/>
+      </w:pPr>
+    </w:p>
+    <w:p>
+      <w:pPr>
+        <w:pStyle w:val="ListParagraph"/>
+        <w:numPr>
+          <w:ilvl w:val="0"/>
+          <w:numId w:val="2"/>
+        </w:numPr>
+      </w:pPr>
+      <w:r>
+        <w:t>Addition (also includes slicing):</w:t>
+      </w:r>
+    </w:p>
+    <w:p>
+      <w:pPr>
+        <w:pStyle w:val="ListParagraph"/>
+      </w:pPr>
+      <w:r>
+        <w:rPr>
+          <w:noProof/>
+        </w:rPr>
+        <w:drawing>
+          <wp:inline distT="0" distB="0" distL="0" distR="0">
+            <wp:extent cx="5943600" cy="1679575"/>
+            <wp:effectExtent l="0" t="0" r="0" b="0"/>
+            <wp:docPr id="1" name="Picture 1"/>
+            <wp:cNvGraphicFramePr>
+              <a:graphicFrameLocks xmlns:a="http://schemas.openxmlformats.org/drawingml/2006/main" noChangeAspect="1"/>
+            </wp:cNvGraphicFramePr>
+            <a:graphic xmlns:a="http://schemas.openxmlformats.org/drawingml/2006/main">
+              <a:graphicData uri="http://schemas.openxmlformats.org/drawingml/2006/picture">
+                <pic:pic xmlns:pic="http://schemas.openxmlformats.org/drawingml/2006/picture">
+                  <pic:nvPicPr>
+                    <pic:cNvPr id="1" name="q1-1.png"/>
+                    <pic:cNvPicPr/>
+                  </pic:nvPicPr>
+                  <pic:blipFill>
+                    <a:blip r:embed="rId5">
+                      <a:extLst>
+                        <a:ext uri="{28A0092B-C50C-407E-A947-70E740481C1C}">
+                          <a14:useLocalDpi xmlns:a14="http://schemas.microsoft.com/office/drawing/2010/main" val="0"/>
+                        </a:ext>
+                      </a:extLst>
+                    </a:blip>
+                    <a:stretch>
+                      <a:fillRect/>
+                    </a:stretch>
+                  </pic:blipFill>
+                  <pic:spPr>
+                    <a:xfrm>
+                      <a:off x="0" y="0"/>
+                      <a:ext cx="5943600" cy="1679575"/>
+                    </a:xfrm>
+                    <a:prstGeom prst="rect">
+                      <a:avLst/>
+                    </a:prstGeom>
+                  </pic:spPr>
+                </pic:pic>
+              </a:graphicData>
+            </a:graphic>
+          </wp:inline>
+        </w:drawing>
+      </w:r>
+    </w:p>
+    <w:p>
+      <w:pPr>
+        <w:pStyle w:val="ListParagraph"/>
+      </w:pPr>
+    </w:p>
+    <w:p>
+      <w:pPr>
+        <w:pStyle w:val="ListParagraph"/>
+        <w:numPr>
+          <w:ilvl w:val="0"/>
+          <w:numId w:val="2"/>
+        </w:numPr>
+      </w:pPr>
+      <w:r>
+        <w:t>Multiplication (also includes slicing):</w:t>
+      </w:r>
+    </w:p>
+    <w:p>
+      <w:pPr>
+        <w:pStyle w:val="ListParagraph"/>
+      </w:pPr>
+      <w:r>
+        <w:rPr>
+          <w:noProof/>
+        </w:rPr>
+        <w:drawing>
+          <wp:inline distT="0" distB="0" distL="0" distR="0">
+            <wp:extent cx="5943600" cy="732155"/>
+            <wp:effectExtent l="0" t="0" r="0" b="0"/>
+            <wp:docPr id="2" name="Picture 2"/>
+            <wp:cNvGraphicFramePr>
+              <a:graphicFrameLocks xmlns:a="http://schemas.openxmlformats.org/drawingml/2006/main" noChangeAspect="1"/>
+            </wp:cNvGraphicFramePr>
+            <a:graphic xmlns:a="http://schemas.openxmlformats.org/drawingml/2006/main">
+              <a:graphicData uri="http://schemas.openxmlformats.org/drawingml/2006/picture">
+                <pic:pic xmlns:pic="http://schemas.openxmlformats.org/drawingml/2006/picture">
+                  <pic:nvPicPr>
+                    <pic:cNvPr id="2" name="q1-2.png"/>
+                    <pic:cNvPicPr/>
+                  </pic:nvPicPr>
+                  <pic:blipFill>
+                    <a:blip r:embed="rId6">
+                      <a:extLst>
+                        <a:ext uri="{28A0092B-C50C-407E-A947-70E740481C1C}">
+                          <a14:useLocalDpi xmlns:a14="http://schemas.microsoft.com/office/drawing/2010/main" val="0"/>
+                        </a:ext>
+                      </a:extLst>
+                    </a:blip>
+                    <a:stretch>
+                      <a:fillRect/>
+                    </a:stretch>
+                  </pic:blipFill>
+                  <pic:spPr>
+                    <a:xfrm>
+                      <a:off x="0" y="0"/>
+                      <a:ext cx="5943600" cy="732155"/>
+                    </a:xfrm>
+                    <a:prstGeom prst="rect">
+                      <a:avLst/>
+                    </a:prstGeom>
+                  </pic:spPr>
+                </pic:pic>
+              </a:graphicData>
+            </a:graphic>
+          </wp:inline>
+        </w:drawing>
+      </w:r>
+    </w:p>
+    <w:p>
+      <w:pPr>
+        <w:pStyle w:val="ListParagraph"/>
+      </w:pPr>
+    </w:p>
+    <w:p>
+      <w:pPr>
+        <w:pStyle w:val="ListParagraph"/>
+      </w:pPr>
+      <w:r>
+        <w:t>3. Indexing:</w:t>
+      </w:r>
+      <w:r>
+        <w:rPr>
+          <w:noProof/>
+        </w:rPr>
+        <w:drawing>
+          <wp:inline distT="0" distB="0" distL="0" distR="0">
+            <wp:extent cx="5943600" cy="1000760"/>
+            <wp:effectExtent l="0" t="0" r="0" b="8890"/>
+            <wp:docPr id="3" name="Picture 3"/>
+            <wp:cNvGraphicFramePr>
+              <a:graphicFrameLocks xmlns:a="http://schemas.openxmlformats.org/drawingml/2006/main" noChangeAspect="1"/>
+            </wp:cNvGraphicFramePr>
+            <a:graphic xmlns:a="http://schemas.openxmlformats.org/drawingml/2006/main">
+              <a:graphicData uri="http://schemas.openxmlformats.org/drawingml/2006/picture">
+                <pic:pic xmlns:pic="http://schemas.openxmlformats.org/drawingml/2006/picture">
+                  <pic:nvPicPr>
+                    <pic:cNvPr id="3" name="q1-3.png"/>
+                    <pic:cNvPicPr/>
+                  </pic:nvPicPr>
+                  <pic:blipFill>
+                    <a:blip r:embed="rId7">
+                      <a:extLst>
+                        <a:ext uri="{28A0092B-C50C-407E-A947-70E740481C1C}">
+                          <a14:useLocalDpi xmlns:a14="http://schemas.microsoft.com/office/drawing/2010/main" val="0"/>
+                        </a:ext>
+                      </a:extLst>
+                    </a:blip>
+                    <a:stretch>
+                      <a:fillRect/>
+                    </a:stretch>
+                  </pic:blipFill>
+                  <pic:spPr>
+                    <a:xfrm>
+                      <a:off x="0" y="0"/>
+                      <a:ext cx="5943600" cy="1000760"/>
+                    </a:xfrm>
+                    <a:prstGeom prst="rect">
+                      <a:avLst/>
+                    </a:prstGeom>
+                  </pic:spPr>
+                </pic:pic>
+              </a:graphicData>
+            </a:graphic>
+          </wp:inline>
+        </w:drawing>
+      </w:r>
+    </w:p>
+    <w:p>
+      <w:pPr>
+        <w:pStyle w:val="ListParagraph"/>
+      </w:pPr>
+    </w:p>
+    <w:p>
+      <w:pPr>
+        <w:pStyle w:val="ListParagraph"/>
+      </w:pPr>
+      <w:r>
+        <w:lastRenderedPageBreak/>
+        <w:t>4. Slicing:</w:t>
+      </w:r>
+      <w:r>
+        <w:rPr>
+          <w:noProof/>
+        </w:rPr>
+        <w:drawing>
+          <wp:inline distT="0" distB="0" distL="0" distR="0">
+            <wp:extent cx="5943600" cy="1010920"/>
+            <wp:effectExtent l="0" t="0" r="0" b="0"/>
+            <wp:docPr id="4" name="Picture 4"/>
+            <wp:cNvGraphicFramePr>
+              <a:graphicFrameLocks xmlns:a="http://schemas.openxmlformats.org/drawingml/2006/main" noChangeAspect="1"/>
+            </wp:cNvGraphicFramePr>
+            <a:graphic xmlns:a="http://schemas.openxmlformats.org/drawingml/2006/main">
+              <a:graphicData uri="http://schemas.openxmlformats.org/drawingml/2006/picture">
+                <pic:pic xmlns:pic="http://schemas.openxmlformats.org/drawingml/2006/picture">
+                  <pic:nvPicPr>
+                    <pic:cNvPr id="4" name="q1-4.png"/>
+                    <pic:cNvPicPr/>
+                  </pic:nvPicPr>
+                  <pic:blipFill>
+                    <a:blip r:embed="rId8">
+                      <a:extLst>
+                        <a:ext uri="{28A0092B-C50C-407E-A947-70E740481C1C}">
+                          <a14:useLocalDpi xmlns:a14="http://schemas.microsoft.com/office/drawing/2010/main" val="0"/>
+                        </a:ext>
+                      </a:extLst>
+                    </a:blip>
+                    <a:stretch>
+                      <a:fillRect/>
+                    </a:stretch>
+                  </pic:blipFill>
+                  <pic:spPr>
+                    <a:xfrm>
+                      <a:off x="0" y="0"/>
+                      <a:ext cx="5943600" cy="1010920"/>
+                    </a:xfrm>
+                    <a:prstGeom prst="rect">
+                      <a:avLst/>
+                    </a:prstGeom>
+                  </pic:spPr>
+                </pic:pic>
+              </a:graphicData>
+            </a:graphic>
+          </wp:inline>
+        </w:drawing>
+      </w:r>
+    </w:p>
+    <w:p>
+      <w:pPr>
+        <w:pStyle w:val="ListParagraph"/>
+      </w:pPr>
+    </w:p>
+    <w:p>
+      <w:pPr>
+        <w:pStyle w:val="ListParagraph"/>
+      </w:pPr>
+      <w:r>
+        <w:t xml:space="preserve">5. Sorting: </w:t>
+      </w:r>
+      <w:r>
+        <w:rPr>
+          <w:noProof/>
+        </w:rPr>
+        <w:drawing>
+          <wp:inline distT="0" distB="0" distL="0" distR="0">
+            <wp:extent cx="5943600" cy="2123440"/>
+            <wp:effectExtent l="0" t="0" r="0" b="0"/>
+            <wp:docPr id="5" name="Picture 5"/>
+            <wp:cNvGraphicFramePr>
+              <a:graphicFrameLocks xmlns:a="http://schemas.openxmlformats.org/drawingml/2006/main" noChangeAspect="1"/>
+            </wp:cNvGraphicFramePr>
+            <a:graphic xmlns:a="http://schemas.openxmlformats.org/drawingml/2006/main">
+              <a:graphicData uri="http://schemas.openxmlformats.org/drawingml/2006/picture">
+                <pic:pic xmlns:pic="http://schemas.openxmlformats.org/drawingml/2006/picture">
+                  <pic:nvPicPr>
+                    <pic:cNvPr id="5" name="q1-5.png"/>
+                    <pic:cNvPicPr/>
+                  </pic:nvPicPr>
+                  <pic:blipFill>
+                    <a:blip r:embed="rId9">
+                      <a:extLst>
+                        <a:ext uri="{28A0092B-C50C-407E-A947-70E740481C1C}">
+                          <a14:useLocalDpi xmlns:a14="http://schemas.microsoft.com/office/drawing/2010/main" val="0"/>
+                        </a:ext>
+                      </a:extLst>
+                    </a:blip>
+                    <a:stretch>
+                      <a:fillRect/>
+                    </a:stretch>
+                  </pic:blipFill>
+                  <pic:spPr>
+                    <a:xfrm>
+                      <a:off x="0" y="0"/>
+                      <a:ext cx="5943600" cy="2123440"/>
+                    </a:xfrm>
+                    <a:prstGeom prst="rect">
+                      <a:avLst/>
+                    </a:prstGeom>
+                  </pic:spPr>
+                </pic:pic>
+              </a:graphicData>
+            </a:graphic>
+          </wp:inline>
+        </w:drawing>
+      </w:r>
+    </w:p>
+    <w:p>
+      <w:pPr>
+        <w:pStyle w:val="ListParagraph"/>
+      </w:pPr>
     </w:p>
     <w:p>
       <w:pPr>
@@ -120,7 +448,116 @@
         <w:t>Use the corpus module to explore austen-persuasion.txt. How many word tokens does this book have? How many word types?</w:t>
       </w:r>
     </w:p>
-    <w:p/>
+    <w:p>
+      <w:pPr>
+        <w:pStyle w:val="ListParagraph"/>
+        <w:rPr>
+          <w:b/>
+        </w:rPr>
+      </w:pPr>
+    </w:p>
+    <w:p>
+      <w:pPr>
+        <w:pStyle w:val="ListParagraph"/>
+      </w:pPr>
+      <w:r>
+        <w:t>We perform the required commands as follows:</w:t>
+      </w:r>
+    </w:p>
+    <w:p>
+      <w:pPr>
+        <w:pStyle w:val="ListParagraph"/>
+        <w:rPr>
+          <w:b/>
+        </w:rPr>
+      </w:pPr>
+      <w:r>
+        <w:rPr>
+          <w:b/>
+          <w:noProof/>
+        </w:rPr>
+        <w:drawing>
+          <wp:inline distT="0" distB="0" distL="0" distR="0">
+            <wp:extent cx="5943600" cy="2505710"/>
+            <wp:effectExtent l="0" t="0" r="0" b="8890"/>
+            <wp:docPr id="6" name="Picture 6"/>
+            <wp:cNvGraphicFramePr>
+              <a:graphicFrameLocks xmlns:a="http://schemas.openxmlformats.org/drawingml/2006/main" noChangeAspect="1"/>
+            </wp:cNvGraphicFramePr>
+            <a:graphic xmlns:a="http://schemas.openxmlformats.org/drawingml/2006/main">
+              <a:graphicData uri="http://schemas.openxmlformats.org/drawingml/2006/picture">
+                <pic:pic xmlns:pic="http://schemas.openxmlformats.org/drawingml/2006/picture">
+                  <pic:nvPicPr>
+                    <pic:cNvPr id="6" name="q2.png"/>
+                    <pic:cNvPicPr/>
+                  </pic:nvPicPr>
+                  <pic:blipFill>
+                    <a:blip r:embed="rId10">
+                      <a:extLst>
+                        <a:ext uri="{28A0092B-C50C-407E-A947-70E740481C1C}">
+                          <a14:useLocalDpi xmlns:a14="http://schemas.microsoft.com/office/drawing/2010/main" val="0"/>
+                        </a:ext>
+                      </a:extLst>
+                    </a:blip>
+                    <a:stretch>
+                      <a:fillRect/>
+                    </a:stretch>
+                  </pic:blipFill>
+                  <pic:spPr>
+                    <a:xfrm>
+                      <a:off x="0" y="0"/>
+                      <a:ext cx="5943600" cy="2505710"/>
+                    </a:xfrm>
+                    <a:prstGeom prst="rect">
+                      <a:avLst/>
+                    </a:prstGeom>
+                  </pic:spPr>
+                </pic:pic>
+              </a:graphicData>
+            </a:graphic>
+          </wp:inline>
+        </w:drawing>
+      </w:r>
+    </w:p>
+    <w:p>
+      <w:pPr>
+        <w:pStyle w:val="ListParagraph"/>
+        <w:rPr>
+          <w:b/>
+        </w:rPr>
+      </w:pPr>
+    </w:p>
+    <w:p>
+      <w:pPr>
+        <w:pStyle w:val="ListParagraph"/>
+      </w:pPr>
+      <w:r>
+        <w:t>It should be noted that the first two counts</w:t>
+      </w:r>
+      <w:r>
+        <w:t xml:space="preserve"> represent total number of type</w:t>
+      </w:r>
+      <w:r>
+        <w:t>s and total number of uniq</w:t>
+      </w:r>
+      <w:r>
+        <w:t>ue type</w:t>
+      </w:r>
+      <w:r>
+        <w:t xml:space="preserve">s which includes </w:t>
+      </w:r>
+      <w:r>
+        <w:t>numeric and punctuations. The next two counts represent the total number of types and the total number of unique types which are alphabetical.</w:t>
+      </w:r>
+    </w:p>
+    <w:p>
+      <w:pPr>
+        <w:pStyle w:val="ListParagraph"/>
+        <w:rPr>
+          <w:b/>
+        </w:rPr>
+      </w:pPr>
+    </w:p>
     <w:p>
       <w:pPr>
         <w:pStyle w:val="ListParagraph"/>
@@ -136,6 +573,7 @@
         <w:rPr>
           <w:b/>
         </w:rPr>
+        <w:lastRenderedPageBreak/>
         <w:t xml:space="preserve">Use the Brown corpus reader </w:t>
       </w:r>
       <w:proofErr w:type="spellStart"/>
@@ -175,7 +613,185 @@
         <w:t>() to access some sample text in two different genres.</w:t>
       </w:r>
     </w:p>
-    <w:p/>
+    <w:p>
+      <w:pPr>
+        <w:pStyle w:val="ListParagraph"/>
+        <w:rPr>
+          <w:b/>
+        </w:rPr>
+      </w:pPr>
+    </w:p>
+    <w:p>
+      <w:pPr>
+        <w:pStyle w:val="ListParagraph"/>
+      </w:pPr>
+      <w:r>
+        <w:t>We perform the necessary commands as follows for the brown corpus:</w:t>
+      </w:r>
+    </w:p>
+    <w:p>
+      <w:pPr>
+        <w:pStyle w:val="ListParagraph"/>
+      </w:pPr>
+    </w:p>
+    <w:p>
+      <w:pPr>
+        <w:pStyle w:val="ListParagraph"/>
+        <w:rPr>
+          <w:b/>
+        </w:rPr>
+      </w:pPr>
+      <w:r>
+        <w:rPr>
+          <w:b/>
+          <w:noProof/>
+        </w:rPr>
+        <w:drawing>
+          <wp:inline distT="0" distB="0" distL="0" distR="0">
+            <wp:extent cx="5943600" cy="2697480"/>
+            <wp:effectExtent l="0" t="0" r="0" b="7620"/>
+            <wp:docPr id="7" name="Picture 7"/>
+            <wp:cNvGraphicFramePr>
+              <a:graphicFrameLocks xmlns:a="http://schemas.openxmlformats.org/drawingml/2006/main" noChangeAspect="1"/>
+            </wp:cNvGraphicFramePr>
+            <a:graphic xmlns:a="http://schemas.openxmlformats.org/drawingml/2006/main">
+              <a:graphicData uri="http://schemas.openxmlformats.org/drawingml/2006/picture">
+                <pic:pic xmlns:pic="http://schemas.openxmlformats.org/drawingml/2006/picture">
+                  <pic:nvPicPr>
+                    <pic:cNvPr id="7" name="q3-1.png"/>
+                    <pic:cNvPicPr/>
+                  </pic:nvPicPr>
+                  <pic:blipFill>
+                    <a:blip r:embed="rId11">
+                      <a:extLst>
+                        <a:ext uri="{28A0092B-C50C-407E-A947-70E740481C1C}">
+                          <a14:useLocalDpi xmlns:a14="http://schemas.microsoft.com/office/drawing/2010/main" val="0"/>
+                        </a:ext>
+                      </a:extLst>
+                    </a:blip>
+                    <a:stretch>
+                      <a:fillRect/>
+                    </a:stretch>
+                  </pic:blipFill>
+                  <pic:spPr>
+                    <a:xfrm>
+                      <a:off x="0" y="0"/>
+                      <a:ext cx="5943600" cy="2697480"/>
+                    </a:xfrm>
+                    <a:prstGeom prst="rect">
+                      <a:avLst/>
+                    </a:prstGeom>
+                  </pic:spPr>
+                </pic:pic>
+              </a:graphicData>
+            </a:graphic>
+          </wp:inline>
+        </w:drawing>
+      </w:r>
+    </w:p>
+    <w:p>
+      <w:pPr>
+        <w:pStyle w:val="ListParagraph"/>
+        <w:rPr>
+          <w:b/>
+        </w:rPr>
+      </w:pPr>
+    </w:p>
+    <w:p>
+      <w:pPr>
+        <w:pStyle w:val="ListParagraph"/>
+        <w:rPr>
+          <w:b/>
+        </w:rPr>
+      </w:pPr>
+    </w:p>
+    <w:p>
+      <w:pPr>
+        <w:pStyle w:val="ListParagraph"/>
+      </w:pPr>
+      <w:r>
+        <w:t xml:space="preserve">We can also do the same for the </w:t>
+      </w:r>
+      <w:proofErr w:type="spellStart"/>
+      <w:r>
+        <w:t>webtext</w:t>
+      </w:r>
+      <w:proofErr w:type="spellEnd"/>
+      <w:r>
+        <w:t xml:space="preserve"> corpus, however, it should be noted that there are no clearly defined categories and </w:t>
+      </w:r>
+      <w:proofErr w:type="gramStart"/>
+      <w:r>
+        <w:t>categories(</w:t>
+      </w:r>
+      <w:proofErr w:type="gramEnd"/>
+      <w:r>
+        <w:t xml:space="preserve">) function. Hence we choose to compare over </w:t>
+      </w:r>
+      <w:proofErr w:type="spellStart"/>
+      <w:r>
+        <w:t>fileids</w:t>
+      </w:r>
+      <w:proofErr w:type="spellEnd"/>
+      <w:r>
+        <w:t>, which are representative of the source of the texts (and may be considered as categories?).</w:t>
+      </w:r>
+      <w:r>
+        <w:rPr>
+          <w:b/>
+          <w:noProof/>
+        </w:rPr>
+        <w:drawing>
+          <wp:inline distT="0" distB="0" distL="0" distR="0">
+            <wp:extent cx="5943600" cy="1418590"/>
+            <wp:effectExtent l="0" t="0" r="0" b="0"/>
+            <wp:docPr id="8" name="Picture 8"/>
+            <wp:cNvGraphicFramePr>
+              <a:graphicFrameLocks xmlns:a="http://schemas.openxmlformats.org/drawingml/2006/main" noChangeAspect="1"/>
+            </wp:cNvGraphicFramePr>
+            <a:graphic xmlns:a="http://schemas.openxmlformats.org/drawingml/2006/main">
+              <a:graphicData uri="http://schemas.openxmlformats.org/drawingml/2006/picture">
+                <pic:pic xmlns:pic="http://schemas.openxmlformats.org/drawingml/2006/picture">
+                  <pic:nvPicPr>
+                    <pic:cNvPr id="8" name="q3-2.png"/>
+                    <pic:cNvPicPr/>
+                  </pic:nvPicPr>
+                  <pic:blipFill>
+                    <a:blip r:embed="rId12">
+                      <a:extLst>
+                        <a:ext uri="{28A0092B-C50C-407E-A947-70E740481C1C}">
+                          <a14:useLocalDpi xmlns:a14="http://schemas.microsoft.com/office/drawing/2010/main" val="0"/>
+                        </a:ext>
+                      </a:extLst>
+                    </a:blip>
+                    <a:stretch>
+                      <a:fillRect/>
+                    </a:stretch>
+                  </pic:blipFill>
+                  <pic:spPr>
+                    <a:xfrm>
+                      <a:off x="0" y="0"/>
+                      <a:ext cx="5943600" cy="1418590"/>
+                    </a:xfrm>
+                    <a:prstGeom prst="rect">
+                      <a:avLst/>
+                    </a:prstGeom>
+                  </pic:spPr>
+                </pic:pic>
+              </a:graphicData>
+            </a:graphic>
+          </wp:inline>
+        </w:drawing>
+      </w:r>
+    </w:p>
+    <w:p>
+      <w:pPr>
+        <w:pStyle w:val="ListParagraph"/>
+        <w:rPr>
+          <w:b/>
+        </w:rPr>
+      </w:pPr>
+    </w:p>
     <w:p>
       <w:pPr>
         <w:pStyle w:val="ListParagraph"/>
@@ -208,7 +824,205 @@
         <w:t xml:space="preserve"> corpus reader. Count occurrences of men, women, and people in each document. What has happened to the usage of these words over time?</w:t>
       </w:r>
     </w:p>
-    <w:p/>
+    <w:p>
+      <w:pPr>
+        <w:pStyle w:val="ListParagraph"/>
+        <w:rPr>
+          <w:b/>
+        </w:rPr>
+      </w:pPr>
+    </w:p>
+    <w:p>
+      <w:pPr>
+        <w:pStyle w:val="ListParagraph"/>
+      </w:pPr>
+      <w:r>
+        <w:t>We perform the necessary commands as follows:</w:t>
+      </w:r>
+    </w:p>
+    <w:p>
+      <w:pPr>
+        <w:pStyle w:val="ListParagraph"/>
+        <w:rPr>
+          <w:b/>
+        </w:rPr>
+      </w:pPr>
+      <w:r>
+        <w:rPr>
+          <w:b/>
+          <w:noProof/>
+        </w:rPr>
+        <w:lastRenderedPageBreak/>
+        <w:drawing>
+          <wp:inline distT="0" distB="0" distL="0" distR="0">
+            <wp:extent cx="5943600" cy="6683375"/>
+            <wp:effectExtent l="0" t="0" r="0" b="3175"/>
+            <wp:docPr id="9" name="Picture 9"/>
+            <wp:cNvGraphicFramePr>
+              <a:graphicFrameLocks xmlns:a="http://schemas.openxmlformats.org/drawingml/2006/main" noChangeAspect="1"/>
+            </wp:cNvGraphicFramePr>
+            <a:graphic xmlns:a="http://schemas.openxmlformats.org/drawingml/2006/main">
+              <a:graphicData uri="http://schemas.openxmlformats.org/drawingml/2006/picture">
+                <pic:pic xmlns:pic="http://schemas.openxmlformats.org/drawingml/2006/picture">
+                  <pic:nvPicPr>
+                    <pic:cNvPr id="9" name="q4-1.png"/>
+                    <pic:cNvPicPr/>
+                  </pic:nvPicPr>
+                  <pic:blipFill>
+                    <a:blip r:embed="rId13">
+                      <a:extLst>
+                        <a:ext uri="{28A0092B-C50C-407E-A947-70E740481C1C}">
+                          <a14:useLocalDpi xmlns:a14="http://schemas.microsoft.com/office/drawing/2010/main" val="0"/>
+                        </a:ext>
+                      </a:extLst>
+                    </a:blip>
+                    <a:stretch>
+                      <a:fillRect/>
+                    </a:stretch>
+                  </pic:blipFill>
+                  <pic:spPr>
+                    <a:xfrm>
+                      <a:off x="0" y="0"/>
+                      <a:ext cx="5943600" cy="6683375"/>
+                    </a:xfrm>
+                    <a:prstGeom prst="rect">
+                      <a:avLst/>
+                    </a:prstGeom>
+                  </pic:spPr>
+                </pic:pic>
+              </a:graphicData>
+            </a:graphic>
+          </wp:inline>
+        </w:drawing>
+      </w:r>
+      <w:r>
+        <w:rPr>
+          <w:b/>
+          <w:noProof/>
+        </w:rPr>
+        <w:lastRenderedPageBreak/>
+        <w:drawing>
+          <wp:inline distT="0" distB="0" distL="0" distR="0">
+            <wp:extent cx="5943600" cy="6683375"/>
+            <wp:effectExtent l="0" t="0" r="0" b="3175"/>
+            <wp:docPr id="10" name="Picture 10"/>
+            <wp:cNvGraphicFramePr>
+              <a:graphicFrameLocks xmlns:a="http://schemas.openxmlformats.org/drawingml/2006/main" noChangeAspect="1"/>
+            </wp:cNvGraphicFramePr>
+            <a:graphic xmlns:a="http://schemas.openxmlformats.org/drawingml/2006/main">
+              <a:graphicData uri="http://schemas.openxmlformats.org/drawingml/2006/picture">
+                <pic:pic xmlns:pic="http://schemas.openxmlformats.org/drawingml/2006/picture">
+                  <pic:nvPicPr>
+                    <pic:cNvPr id="10" name="q4-2.png"/>
+                    <pic:cNvPicPr/>
+                  </pic:nvPicPr>
+                  <pic:blipFill>
+                    <a:blip r:embed="rId14">
+                      <a:extLst>
+                        <a:ext uri="{28A0092B-C50C-407E-A947-70E740481C1C}">
+                          <a14:useLocalDpi xmlns:a14="http://schemas.microsoft.com/office/drawing/2010/main" val="0"/>
+                        </a:ext>
+                      </a:extLst>
+                    </a:blip>
+                    <a:stretch>
+                      <a:fillRect/>
+                    </a:stretch>
+                  </pic:blipFill>
+                  <pic:spPr>
+                    <a:xfrm>
+                      <a:off x="0" y="0"/>
+                      <a:ext cx="5943600" cy="6683375"/>
+                    </a:xfrm>
+                    <a:prstGeom prst="rect">
+                      <a:avLst/>
+                    </a:prstGeom>
+                  </pic:spPr>
+                </pic:pic>
+              </a:graphicData>
+            </a:graphic>
+          </wp:inline>
+        </w:drawing>
+      </w:r>
+      <w:r>
+        <w:rPr>
+          <w:b/>
+          <w:noProof/>
+        </w:rPr>
+        <w:lastRenderedPageBreak/>
+        <w:drawing>
+          <wp:inline distT="0" distB="0" distL="0" distR="0">
+            <wp:extent cx="5943600" cy="6683375"/>
+            <wp:effectExtent l="0" t="0" r="0" b="3175"/>
+            <wp:docPr id="11" name="Picture 11"/>
+            <wp:cNvGraphicFramePr>
+              <a:graphicFrameLocks xmlns:a="http://schemas.openxmlformats.org/drawingml/2006/main" noChangeAspect="1"/>
+            </wp:cNvGraphicFramePr>
+            <a:graphic xmlns:a="http://schemas.openxmlformats.org/drawingml/2006/main">
+              <a:graphicData uri="http://schemas.openxmlformats.org/drawingml/2006/picture">
+                <pic:pic xmlns:pic="http://schemas.openxmlformats.org/drawingml/2006/picture">
+                  <pic:nvPicPr>
+                    <pic:cNvPr id="11" name="q4-3.png"/>
+                    <pic:cNvPicPr/>
+                  </pic:nvPicPr>
+                  <pic:blipFill>
+                    <a:blip r:embed="rId15">
+                      <a:extLst>
+                        <a:ext uri="{28A0092B-C50C-407E-A947-70E740481C1C}">
+                          <a14:useLocalDpi xmlns:a14="http://schemas.microsoft.com/office/drawing/2010/main" val="0"/>
+                        </a:ext>
+                      </a:extLst>
+                    </a:blip>
+                    <a:stretch>
+                      <a:fillRect/>
+                    </a:stretch>
+                  </pic:blipFill>
+                  <pic:spPr>
+                    <a:xfrm>
+                      <a:off x="0" y="0"/>
+                      <a:ext cx="5943600" cy="6683375"/>
+                    </a:xfrm>
+                    <a:prstGeom prst="rect">
+                      <a:avLst/>
+                    </a:prstGeom>
+                  </pic:spPr>
+                </pic:pic>
+              </a:graphicData>
+            </a:graphic>
+          </wp:inline>
+        </w:drawing>
+      </w:r>
+    </w:p>
+    <w:p>
+      <w:pPr>
+        <w:pStyle w:val="ListParagraph"/>
+        <w:rPr>
+          <w:b/>
+        </w:rPr>
+      </w:pPr>
+    </w:p>
+    <w:p>
+      <w:pPr>
+        <w:pStyle w:val="ListParagraph"/>
+      </w:pPr>
+      <w:r>
+        <w:t xml:space="preserve">One thing to take into consideration while examining the output is that it does not take into consideration those forms of the word which have punctuations attached to it, so our output might not be completely accurate. However, based on the output obtained we can conclude that </w:t>
+      </w:r>
+      <w:r>
+        <w:t xml:space="preserve">the words ‘men’ has been used to maximum times by Truman in 1946 and Johnson in 1966, meanwhile women has been used the maximum times in recent years (specifically in 2005 by George W. Bush), also ‘people’ was used the maximum number of times by Clinton in 1995. Overall we can see that ‘men’ has been used relatively consistently, while ‘women’ has been </w:t>
+      </w:r>
+      <w:r>
+        <w:lastRenderedPageBreak/>
+        <w:t>used more in recent times, also while ‘people’ was used rather frequently in the 90’s, it has seen a decline since then.</w:t>
+      </w:r>
+    </w:p>
+    <w:p>
+      <w:pPr>
+        <w:pStyle w:val="ListParagraph"/>
+      </w:pPr>
+      <w:r>
+        <w:t xml:space="preserve"> </w:t>
+      </w:r>
+    </w:p>
     <w:p>
       <w:pPr>
         <w:pStyle w:val="ListParagraph"/>
@@ -353,7 +1167,237 @@
         <w:t>().</w:t>
       </w:r>
     </w:p>
-    <w:p/>
+    <w:p>
+      <w:pPr>
+        <w:pStyle w:val="ListParagraph"/>
+        <w:rPr>
+          <w:b/>
+        </w:rPr>
+      </w:pPr>
+    </w:p>
+    <w:p>
+      <w:pPr>
+        <w:pStyle w:val="ListParagraph"/>
+      </w:pPr>
+      <w:r>
+        <w:t>We perform the necessary commands as follows:</w:t>
+      </w:r>
+    </w:p>
+    <w:p>
+      <w:pPr>
+        <w:pStyle w:val="ListParagraph"/>
+        <w:numPr>
+          <w:ilvl w:val="0"/>
+          <w:numId w:val="4"/>
+        </w:numPr>
+      </w:pPr>
+      <w:r>
+        <w:t>House:</w:t>
+      </w:r>
+    </w:p>
+    <w:p>
+      <w:pPr>
+        <w:pStyle w:val="ListParagraph"/>
+      </w:pPr>
+      <w:r>
+        <w:rPr>
+          <w:noProof/>
+        </w:rPr>
+        <w:lastRenderedPageBreak/>
+        <w:drawing>
+          <wp:inline distT="0" distB="0" distL="0" distR="0" wp14:anchorId="5B79A650" wp14:editId="64EE4040">
+            <wp:extent cx="5943600" cy="3510280"/>
+            <wp:effectExtent l="0" t="0" r="0" b="0"/>
+            <wp:docPr id="12" name="Picture 12"/>
+            <wp:cNvGraphicFramePr>
+              <a:graphicFrameLocks xmlns:a="http://schemas.openxmlformats.org/drawingml/2006/main" noChangeAspect="1"/>
+            </wp:cNvGraphicFramePr>
+            <a:graphic xmlns:a="http://schemas.openxmlformats.org/drawingml/2006/main">
+              <a:graphicData uri="http://schemas.openxmlformats.org/drawingml/2006/picture">
+                <pic:pic xmlns:pic="http://schemas.openxmlformats.org/drawingml/2006/picture">
+                  <pic:nvPicPr>
+                    <pic:cNvPr id="12" name="q5-1.png"/>
+                    <pic:cNvPicPr/>
+                  </pic:nvPicPr>
+                  <pic:blipFill>
+                    <a:blip r:embed="rId16">
+                      <a:extLst>
+                        <a:ext uri="{28A0092B-C50C-407E-A947-70E740481C1C}">
+                          <a14:useLocalDpi xmlns:a14="http://schemas.microsoft.com/office/drawing/2010/main" val="0"/>
+                        </a:ext>
+                      </a:extLst>
+                    </a:blip>
+                    <a:stretch>
+                      <a:fillRect/>
+                    </a:stretch>
+                  </pic:blipFill>
+                  <pic:spPr>
+                    <a:xfrm>
+                      <a:off x="0" y="0"/>
+                      <a:ext cx="5943600" cy="3510280"/>
+                    </a:xfrm>
+                    <a:prstGeom prst="rect">
+                      <a:avLst/>
+                    </a:prstGeom>
+                  </pic:spPr>
+                </pic:pic>
+              </a:graphicData>
+            </a:graphic>
+          </wp:inline>
+        </w:drawing>
+      </w:r>
+    </w:p>
+    <w:p>
+      <w:pPr>
+        <w:pStyle w:val="ListParagraph"/>
+        <w:numPr>
+          <w:ilvl w:val="0"/>
+          <w:numId w:val="4"/>
+        </w:numPr>
+      </w:pPr>
+      <w:r>
+        <w:lastRenderedPageBreak/>
+        <w:t>Body:</w:t>
+      </w:r>
+      <w:r>
+        <w:rPr>
+          <w:noProof/>
+        </w:rPr>
+        <w:drawing>
+          <wp:inline distT="0" distB="0" distL="0" distR="0">
+            <wp:extent cx="5943600" cy="2879090"/>
+            <wp:effectExtent l="0" t="0" r="0" b="0"/>
+            <wp:docPr id="13" name="Picture 13"/>
+            <wp:cNvGraphicFramePr>
+              <a:graphicFrameLocks xmlns:a="http://schemas.openxmlformats.org/drawingml/2006/main" noChangeAspect="1"/>
+            </wp:cNvGraphicFramePr>
+            <a:graphic xmlns:a="http://schemas.openxmlformats.org/drawingml/2006/main">
+              <a:graphicData uri="http://schemas.openxmlformats.org/drawingml/2006/picture">
+                <pic:pic xmlns:pic="http://schemas.openxmlformats.org/drawingml/2006/picture">
+                  <pic:nvPicPr>
+                    <pic:cNvPr id="13" name="q5-2.png"/>
+                    <pic:cNvPicPr/>
+                  </pic:nvPicPr>
+                  <pic:blipFill>
+                    <a:blip r:embed="rId17">
+                      <a:extLst>
+                        <a:ext uri="{28A0092B-C50C-407E-A947-70E740481C1C}">
+                          <a14:useLocalDpi xmlns:a14="http://schemas.microsoft.com/office/drawing/2010/main" val="0"/>
+                        </a:ext>
+                      </a:extLst>
+                    </a:blip>
+                    <a:stretch>
+                      <a:fillRect/>
+                    </a:stretch>
+                  </pic:blipFill>
+                  <pic:spPr>
+                    <a:xfrm>
+                      <a:off x="0" y="0"/>
+                      <a:ext cx="5943600" cy="2879090"/>
+                    </a:xfrm>
+                    <a:prstGeom prst="rect">
+                      <a:avLst/>
+                    </a:prstGeom>
+                  </pic:spPr>
+                </pic:pic>
+              </a:graphicData>
+            </a:graphic>
+          </wp:inline>
+        </w:drawing>
+      </w:r>
+    </w:p>
+    <w:p>
+      <w:pPr>
+        <w:pStyle w:val="ListParagraph"/>
+        <w:numPr>
+          <w:ilvl w:val="0"/>
+          <w:numId w:val="4"/>
+        </w:numPr>
+      </w:pPr>
+      <w:r>
+        <w:t>Book:</w:t>
+      </w:r>
+    </w:p>
+    <w:p>
+      <w:pPr>
+        <w:pStyle w:val="ListParagraph"/>
+        <w:ind w:left="1080"/>
+      </w:pPr>
+      <w:r>
+        <w:rPr>
+          <w:noProof/>
+        </w:rPr>
+        <w:drawing>
+          <wp:inline distT="0" distB="0" distL="0" distR="0">
+            <wp:extent cx="5943600" cy="3731260"/>
+            <wp:effectExtent l="0" t="0" r="0" b="2540"/>
+            <wp:docPr id="14" name="Picture 14"/>
+            <wp:cNvGraphicFramePr>
+              <a:graphicFrameLocks xmlns:a="http://schemas.openxmlformats.org/drawingml/2006/main" noChangeAspect="1"/>
+            </wp:cNvGraphicFramePr>
+            <a:graphic xmlns:a="http://schemas.openxmlformats.org/drawingml/2006/main">
+              <a:graphicData uri="http://schemas.openxmlformats.org/drawingml/2006/picture">
+                <pic:pic xmlns:pic="http://schemas.openxmlformats.org/drawingml/2006/picture">
+                  <pic:nvPicPr>
+                    <pic:cNvPr id="14" name="q5-3.png"/>
+                    <pic:cNvPicPr/>
+                  </pic:nvPicPr>
+                  <pic:blipFill>
+                    <a:blip r:embed="rId18">
+                      <a:extLst>
+                        <a:ext uri="{28A0092B-C50C-407E-A947-70E740481C1C}">
+                          <a14:useLocalDpi xmlns:a14="http://schemas.microsoft.com/office/drawing/2010/main" val="0"/>
+                        </a:ext>
+                      </a:extLst>
+                    </a:blip>
+                    <a:stretch>
+                      <a:fillRect/>
+                    </a:stretch>
+                  </pic:blipFill>
+                  <pic:spPr>
+                    <a:xfrm>
+                      <a:off x="0" y="0"/>
+                      <a:ext cx="5943600" cy="3731260"/>
+                    </a:xfrm>
+                    <a:prstGeom prst="rect">
+                      <a:avLst/>
+                    </a:prstGeom>
+                  </pic:spPr>
+                </pic:pic>
+              </a:graphicData>
+            </a:graphic>
+          </wp:inline>
+        </w:drawing>
+      </w:r>
+    </w:p>
+    <w:p>
+      <w:pPr>
+        <w:pStyle w:val="ListParagraph"/>
+        <w:ind w:left="1080"/>
+      </w:pPr>
+    </w:p>
+    <w:p>
+      <w:pPr>
+        <w:pStyle w:val="ListParagraph"/>
+        <w:ind w:left="1080"/>
+      </w:pPr>
+      <w:r>
+        <w:t xml:space="preserve">In the above investigation of </w:t>
+      </w:r>
+      <w:proofErr w:type="spellStart"/>
+      <w:r>
+        <w:t>holonyms</w:t>
+      </w:r>
+      <w:proofErr w:type="spellEnd"/>
+      <w:r>
+        <w:t xml:space="preserve"> and meronyms of </w:t>
+      </w:r>
+      <w:r>
+        <w:t>the word book we try to take a look at the two different listings of the word book in word net to try to get a better idea of how such listings work.</w:t>
+      </w:r>
+      <w:bookmarkStart w:id="0" w:name="_GoBack"/>
+      <w:bookmarkEnd w:id="0"/>
+    </w:p>
     <w:sectPr>
       <w:pgSz w:w="12240" w:h="15840"/>
       <w:pgMar w:top="1440" w:right="1440" w:bottom="1440" w:left="1440" w:header="720" w:footer="720" w:gutter="0"/>
@@ -367,6 +1411,95 @@
 <file path=word/numbering.xml><?xml version="1.0" encoding="utf-8"?>
 <w:numbering xmlns:wpc="http://schemas.microsoft.com/office/word/2010/wordprocessingCanvas" xmlns:cx="http://schemas.microsoft.com/office/drawing/2014/chartex" xmlns:cx1="http://schemas.microsoft.com/office/drawing/2015/9/8/chartex" xmlns:cx2="http://schemas.microsoft.com/office/drawing/2015/10/21/chartex" xmlns:mc="http://schemas.openxmlformats.org/markup-compatibility/2006" xmlns:o="urn:schemas-microsoft-com:office:office" xmlns:r="http://schemas.openxmlformats.org/officeDocument/2006/relationships" xmlns:m="http://schemas.openxmlformats.org/officeDocument/2006/math" xmlns:v="urn:schemas-microsoft-com:vml" xmlns:wp14="http://schemas.microsoft.com/office/word/2010/wordprocessingDrawing" xmlns:wp="http://schemas.openxmlformats.org/drawingml/2006/wordprocessingDrawing" xmlns:w10="urn:schemas-microsoft-com:office:word" xmlns:w="http://schemas.openxmlformats.org/wordprocessingml/2006/main" xmlns:w14="http://schemas.microsoft.com/office/word/2010/wordml" xmlns:w15="http://schemas.microsoft.com/office/word/2012/wordml" xmlns:w16se="http://schemas.microsoft.com/office/word/2015/wordml/symex" xmlns:wpg="http://schemas.microsoft.com/office/word/2010/wordprocessingGroup" xmlns:wpi="http://schemas.microsoft.com/office/word/2010/wordprocessingInk" xmlns:wne="http://schemas.microsoft.com/office/word/2006/wordml" xmlns:wps="http://schemas.microsoft.com/office/word/2010/wordprocessingShape" mc:Ignorable="w14 w15 w16se wp14">
   <w:abstractNum w:abstractNumId="0" w15:restartNumberingAfterBreak="0">
+    <w:nsid w:val="16021072"/>
+    <w:multiLevelType w:val="hybridMultilevel"/>
+    <w:tmpl w:val="87346072"/>
+    <w:lvl w:ilvl="0" w:tplc="0EE0F144">
+      <w:start w:val="1"/>
+      <w:numFmt w:val="decimal"/>
+      <w:lvlText w:val="%1."/>
+      <w:lvlJc w:val="left"/>
+      <w:pPr>
+        <w:ind w:left="1080" w:hanging="360"/>
+      </w:pPr>
+      <w:rPr>
+        <w:rFonts w:hint="default"/>
+      </w:rPr>
+    </w:lvl>
+    <w:lvl w:ilvl="1" w:tplc="04090019" w:tentative="1">
+      <w:start w:val="1"/>
+      <w:numFmt w:val="lowerLetter"/>
+      <w:lvlText w:val="%2."/>
+      <w:lvlJc w:val="left"/>
+      <w:pPr>
+        <w:ind w:left="1800" w:hanging="360"/>
+      </w:pPr>
+    </w:lvl>
+    <w:lvl w:ilvl="2" w:tplc="0409001B" w:tentative="1">
+      <w:start w:val="1"/>
+      <w:numFmt w:val="lowerRoman"/>
+      <w:lvlText w:val="%3."/>
+      <w:lvlJc w:val="right"/>
+      <w:pPr>
+        <w:ind w:left="2520" w:hanging="180"/>
+      </w:pPr>
+    </w:lvl>
+    <w:lvl w:ilvl="3" w:tplc="0409000F" w:tentative="1">
+      <w:start w:val="1"/>
+      <w:numFmt w:val="decimal"/>
+      <w:lvlText w:val="%4."/>
+      <w:lvlJc w:val="left"/>
+      <w:pPr>
+        <w:ind w:left="3240" w:hanging="360"/>
+      </w:pPr>
+    </w:lvl>
+    <w:lvl w:ilvl="4" w:tplc="04090019" w:tentative="1">
+      <w:start w:val="1"/>
+      <w:numFmt w:val="lowerLetter"/>
+      <w:lvlText w:val="%5."/>
+      <w:lvlJc w:val="left"/>
+      <w:pPr>
+        <w:ind w:left="3960" w:hanging="360"/>
+      </w:pPr>
+    </w:lvl>
+    <w:lvl w:ilvl="5" w:tplc="0409001B" w:tentative="1">
+      <w:start w:val="1"/>
+      <w:numFmt w:val="lowerRoman"/>
+      <w:lvlText w:val="%6."/>
+      <w:lvlJc w:val="right"/>
+      <w:pPr>
+        <w:ind w:left="4680" w:hanging="180"/>
+      </w:pPr>
+    </w:lvl>
+    <w:lvl w:ilvl="6" w:tplc="0409000F" w:tentative="1">
+      <w:start w:val="1"/>
+      <w:numFmt w:val="decimal"/>
+      <w:lvlText w:val="%7."/>
+      <w:lvlJc w:val="left"/>
+      <w:pPr>
+        <w:ind w:left="5400" w:hanging="360"/>
+      </w:pPr>
+    </w:lvl>
+    <w:lvl w:ilvl="7" w:tplc="04090019" w:tentative="1">
+      <w:start w:val="1"/>
+      <w:numFmt w:val="lowerLetter"/>
+      <w:lvlText w:val="%8."/>
+      <w:lvlJc w:val="left"/>
+      <w:pPr>
+        <w:ind w:left="6120" w:hanging="360"/>
+      </w:pPr>
+    </w:lvl>
+    <w:lvl w:ilvl="8" w:tplc="0409001B" w:tentative="1">
+      <w:start w:val="1"/>
+      <w:numFmt w:val="lowerRoman"/>
+      <w:lvlText w:val="%9."/>
+      <w:lvlJc w:val="right"/>
+      <w:pPr>
+        <w:ind w:left="6840" w:hanging="180"/>
+      </w:pPr>
+    </w:lvl>
+  </w:abstractNum>
+  <w:abstractNum w:abstractNumId="1" w15:restartNumberingAfterBreak="0">
     <w:nsid w:val="1E683057"/>
     <w:multiLevelType w:val="hybridMultilevel"/>
     <w:tmpl w:val="C3B825AA"/>
@@ -455,7 +1588,194 @@
       </w:pPr>
     </w:lvl>
   </w:abstractNum>
+  <w:abstractNum w:abstractNumId="2" w15:restartNumberingAfterBreak="0">
+    <w:nsid w:val="36800D4E"/>
+    <w:multiLevelType w:val="hybridMultilevel"/>
+    <w:tmpl w:val="8B34C06A"/>
+    <w:lvl w:ilvl="0" w:tplc="298C6768">
+      <w:start w:val="1"/>
+      <w:numFmt w:val="decimal"/>
+      <w:lvlText w:val="%1."/>
+      <w:lvlJc w:val="left"/>
+      <w:pPr>
+        <w:ind w:left="1080" w:hanging="360"/>
+      </w:pPr>
+      <w:rPr>
+        <w:rFonts w:hint="default"/>
+      </w:rPr>
+    </w:lvl>
+    <w:lvl w:ilvl="1" w:tplc="04090019" w:tentative="1">
+      <w:start w:val="1"/>
+      <w:numFmt w:val="lowerLetter"/>
+      <w:lvlText w:val="%2."/>
+      <w:lvlJc w:val="left"/>
+      <w:pPr>
+        <w:ind w:left="1800" w:hanging="360"/>
+      </w:pPr>
+    </w:lvl>
+    <w:lvl w:ilvl="2" w:tplc="0409001B" w:tentative="1">
+      <w:start w:val="1"/>
+      <w:numFmt w:val="lowerRoman"/>
+      <w:lvlText w:val="%3."/>
+      <w:lvlJc w:val="right"/>
+      <w:pPr>
+        <w:ind w:left="2520" w:hanging="180"/>
+      </w:pPr>
+    </w:lvl>
+    <w:lvl w:ilvl="3" w:tplc="0409000F" w:tentative="1">
+      <w:start w:val="1"/>
+      <w:numFmt w:val="decimal"/>
+      <w:lvlText w:val="%4."/>
+      <w:lvlJc w:val="left"/>
+      <w:pPr>
+        <w:ind w:left="3240" w:hanging="360"/>
+      </w:pPr>
+    </w:lvl>
+    <w:lvl w:ilvl="4" w:tplc="04090019" w:tentative="1">
+      <w:start w:val="1"/>
+      <w:numFmt w:val="lowerLetter"/>
+      <w:lvlText w:val="%5."/>
+      <w:lvlJc w:val="left"/>
+      <w:pPr>
+        <w:ind w:left="3960" w:hanging="360"/>
+      </w:pPr>
+    </w:lvl>
+    <w:lvl w:ilvl="5" w:tplc="0409001B" w:tentative="1">
+      <w:start w:val="1"/>
+      <w:numFmt w:val="lowerRoman"/>
+      <w:lvlText w:val="%6."/>
+      <w:lvlJc w:val="right"/>
+      <w:pPr>
+        <w:ind w:left="4680" w:hanging="180"/>
+      </w:pPr>
+    </w:lvl>
+    <w:lvl w:ilvl="6" w:tplc="0409000F" w:tentative="1">
+      <w:start w:val="1"/>
+      <w:numFmt w:val="decimal"/>
+      <w:lvlText w:val="%7."/>
+      <w:lvlJc w:val="left"/>
+      <w:pPr>
+        <w:ind w:left="5400" w:hanging="360"/>
+      </w:pPr>
+    </w:lvl>
+    <w:lvl w:ilvl="7" w:tplc="04090019" w:tentative="1">
+      <w:start w:val="1"/>
+      <w:numFmt w:val="lowerLetter"/>
+      <w:lvlText w:val="%8."/>
+      <w:lvlJc w:val="left"/>
+      <w:pPr>
+        <w:ind w:left="6120" w:hanging="360"/>
+      </w:pPr>
+    </w:lvl>
+    <w:lvl w:ilvl="8" w:tplc="0409001B" w:tentative="1">
+      <w:start w:val="1"/>
+      <w:numFmt w:val="lowerRoman"/>
+      <w:lvlText w:val="%9."/>
+      <w:lvlJc w:val="right"/>
+      <w:pPr>
+        <w:ind w:left="6840" w:hanging="180"/>
+      </w:pPr>
+    </w:lvl>
+  </w:abstractNum>
+  <w:abstractNum w:abstractNumId="3" w15:restartNumberingAfterBreak="0">
+    <w:nsid w:val="61A261D2"/>
+    <w:multiLevelType w:val="hybridMultilevel"/>
+    <w:tmpl w:val="606CA82E"/>
+    <w:lvl w:ilvl="0" w:tplc="5AD074E8">
+      <w:start w:val="1"/>
+      <w:numFmt w:val="decimal"/>
+      <w:lvlText w:val="%1."/>
+      <w:lvlJc w:val="left"/>
+      <w:pPr>
+        <w:ind w:left="1080" w:hanging="360"/>
+      </w:pPr>
+      <w:rPr>
+        <w:rFonts w:hint="default"/>
+      </w:rPr>
+    </w:lvl>
+    <w:lvl w:ilvl="1" w:tplc="04090019" w:tentative="1">
+      <w:start w:val="1"/>
+      <w:numFmt w:val="lowerLetter"/>
+      <w:lvlText w:val="%2."/>
+      <w:lvlJc w:val="left"/>
+      <w:pPr>
+        <w:ind w:left="1800" w:hanging="360"/>
+      </w:pPr>
+    </w:lvl>
+    <w:lvl w:ilvl="2" w:tplc="0409001B" w:tentative="1">
+      <w:start w:val="1"/>
+      <w:numFmt w:val="lowerRoman"/>
+      <w:lvlText w:val="%3."/>
+      <w:lvlJc w:val="right"/>
+      <w:pPr>
+        <w:ind w:left="2520" w:hanging="180"/>
+      </w:pPr>
+    </w:lvl>
+    <w:lvl w:ilvl="3" w:tplc="0409000F" w:tentative="1">
+      <w:start w:val="1"/>
+      <w:numFmt w:val="decimal"/>
+      <w:lvlText w:val="%4."/>
+      <w:lvlJc w:val="left"/>
+      <w:pPr>
+        <w:ind w:left="3240" w:hanging="360"/>
+      </w:pPr>
+    </w:lvl>
+    <w:lvl w:ilvl="4" w:tplc="04090019" w:tentative="1">
+      <w:start w:val="1"/>
+      <w:numFmt w:val="lowerLetter"/>
+      <w:lvlText w:val="%5."/>
+      <w:lvlJc w:val="left"/>
+      <w:pPr>
+        <w:ind w:left="3960" w:hanging="360"/>
+      </w:pPr>
+    </w:lvl>
+    <w:lvl w:ilvl="5" w:tplc="0409001B" w:tentative="1">
+      <w:start w:val="1"/>
+      <w:numFmt w:val="lowerRoman"/>
+      <w:lvlText w:val="%6."/>
+      <w:lvlJc w:val="right"/>
+      <w:pPr>
+        <w:ind w:left="4680" w:hanging="180"/>
+      </w:pPr>
+    </w:lvl>
+    <w:lvl w:ilvl="6" w:tplc="0409000F" w:tentative="1">
+      <w:start w:val="1"/>
+      <w:numFmt w:val="decimal"/>
+      <w:lvlText w:val="%7."/>
+      <w:lvlJc w:val="left"/>
+      <w:pPr>
+        <w:ind w:left="5400" w:hanging="360"/>
+      </w:pPr>
+    </w:lvl>
+    <w:lvl w:ilvl="7" w:tplc="04090019" w:tentative="1">
+      <w:start w:val="1"/>
+      <w:numFmt w:val="lowerLetter"/>
+      <w:lvlText w:val="%8."/>
+      <w:lvlJc w:val="left"/>
+      <w:pPr>
+        <w:ind w:left="6120" w:hanging="360"/>
+      </w:pPr>
+    </w:lvl>
+    <w:lvl w:ilvl="8" w:tplc="0409001B" w:tentative="1">
+      <w:start w:val="1"/>
+      <w:numFmt w:val="lowerRoman"/>
+      <w:lvlText w:val="%9."/>
+      <w:lvlJc w:val="right"/>
+      <w:pPr>
+        <w:ind w:left="6840" w:hanging="180"/>
+      </w:pPr>
+    </w:lvl>
+  </w:abstractNum>
   <w:num w:numId="1">
+    <w:abstractNumId w:val="1"/>
+  </w:num>
+  <w:num w:numId="2">
+    <w:abstractNumId w:val="3"/>
+  </w:num>
+  <w:num w:numId="3">
+    <w:abstractNumId w:val="2"/>
+  </w:num>
+  <w:num w:numId="4">
     <w:abstractNumId w:val="0"/>
   </w:num>
 </w:numbering>
